--- a/activity/3_session/Act3.docx
+++ b/activity/3_session/Act3.docx
@@ -614,9 +614,177 @@
       </w:pPr>
       <w:r>
         <w:rPr/>
+        <w:drawing>
+          <wp:anchor behindDoc="0" distT="0" distB="0" distL="0" distR="0" simplePos="0" locked="0" layoutInCell="0" allowOverlap="1" relativeHeight="10">
+            <wp:simplePos x="0" y="0"/>
+            <wp:positionH relativeFrom="column">
+              <wp:align>center</wp:align>
+            </wp:positionH>
+            <wp:positionV relativeFrom="paragraph">
+              <wp:posOffset>635</wp:posOffset>
+            </wp:positionV>
+            <wp:extent cx="6138545" cy="4254500"/>
+            <wp:effectExtent l="0" t="0" r="0" b="0"/>
+            <wp:wrapSquare wrapText="largest"/>
+            <wp:docPr id="7" name="Imagen9" descr=""/>
+            <wp:cNvGraphicFramePr>
+              <a:graphicFrameLocks xmlns:a="http://schemas.openxmlformats.org/drawingml/2006/main" noChangeAspect="1"/>
+            </wp:cNvGraphicFramePr>
+            <a:graphic xmlns:a="http://schemas.openxmlformats.org/drawingml/2006/main">
+              <a:graphicData uri="http://schemas.openxmlformats.org/drawingml/2006/picture">
+                <pic:pic xmlns:pic="http://schemas.openxmlformats.org/drawingml/2006/picture">
+                  <pic:nvPicPr>
+                    <pic:cNvPr id="7" name="Imagen9" descr=""/>
+                    <pic:cNvPicPr>
+                      <a:picLocks noChangeAspect="1" noChangeArrowheads="1"/>
+                    </pic:cNvPicPr>
+                  </pic:nvPicPr>
+                  <pic:blipFill>
+                    <a:blip r:embed="rId8"/>
+                    <a:stretch>
+                      <a:fillRect/>
+                    </a:stretch>
+                  </pic:blipFill>
+                  <pic:spPr bwMode="auto">
+                    <a:xfrm>
+                      <a:off x="0" y="0"/>
+                      <a:ext cx="6138545" cy="4254500"/>
+                    </a:xfrm>
+                    <a:prstGeom prst="rect">
+                      <a:avLst/>
+                    </a:prstGeom>
+                  </pic:spPr>
+                </pic:pic>
+              </a:graphicData>
+            </a:graphic>
+          </wp:anchor>
+        </w:drawing>
       </w:r>
       <w:r>
         <w:br w:type="page"/>
+      </w:r>
+    </w:p>
+    <w:p>
+      <w:pPr>
+        <w:pStyle w:val="Normal"/>
+        <w:bidi w:val="0"/>
+        <w:jc w:val="left"/>
+        <w:rPr/>
+      </w:pPr>
+      <w:r>
+        <w:rPr/>
+        <w:drawing>
+          <wp:anchor behindDoc="0" distT="0" distB="0" distL="0" distR="0" simplePos="0" locked="0" layoutInCell="0" allowOverlap="1" relativeHeight="8">
+            <wp:simplePos x="0" y="0"/>
+            <wp:positionH relativeFrom="column">
+              <wp:posOffset>-76200</wp:posOffset>
+            </wp:positionH>
+            <wp:positionV relativeFrom="paragraph">
+              <wp:posOffset>81280</wp:posOffset>
+            </wp:positionV>
+            <wp:extent cx="6332220" cy="1027430"/>
+            <wp:effectExtent l="0" t="0" r="0" b="0"/>
+            <wp:wrapSquare wrapText="largest"/>
+            <wp:docPr id="8" name="Imagen7" descr=""/>
+            <wp:cNvGraphicFramePr>
+              <a:graphicFrameLocks xmlns:a="http://schemas.openxmlformats.org/drawingml/2006/main" noChangeAspect="1"/>
+            </wp:cNvGraphicFramePr>
+            <a:graphic xmlns:a="http://schemas.openxmlformats.org/drawingml/2006/main">
+              <a:graphicData uri="http://schemas.openxmlformats.org/drawingml/2006/picture">
+                <pic:pic xmlns:pic="http://schemas.openxmlformats.org/drawingml/2006/picture">
+                  <pic:nvPicPr>
+                    <pic:cNvPr id="8" name="Imagen7" descr=""/>
+                    <pic:cNvPicPr>
+                      <a:picLocks noChangeAspect="1" noChangeArrowheads="1"/>
+                    </pic:cNvPicPr>
+                  </pic:nvPicPr>
+                  <pic:blipFill>
+                    <a:blip r:embed="rId9"/>
+                    <a:stretch>
+                      <a:fillRect/>
+                    </a:stretch>
+                  </pic:blipFill>
+                  <pic:spPr bwMode="auto">
+                    <a:xfrm>
+                      <a:off x="0" y="0"/>
+                      <a:ext cx="6332220" cy="1027430"/>
+                    </a:xfrm>
+                    <a:prstGeom prst="rect">
+                      <a:avLst/>
+                    </a:prstGeom>
+                  </pic:spPr>
+                </pic:pic>
+              </a:graphicData>
+            </a:graphic>
+          </wp:anchor>
+        </w:drawing>
+      </w:r>
+    </w:p>
+    <w:p>
+      <w:pPr>
+        <w:pStyle w:val="Normal"/>
+        <w:bidi w:val="0"/>
+        <w:jc w:val="left"/>
+        <w:rPr/>
+      </w:pPr>
+      <w:r>
+        <w:rPr/>
+      </w:r>
+    </w:p>
+    <w:p>
+      <w:pPr>
+        <w:pStyle w:val="Normal"/>
+        <w:bidi w:val="0"/>
+        <w:jc w:val="left"/>
+        <w:rPr/>
+      </w:pPr>
+      <w:r>
+        <w:rPr/>
+        <w:drawing>
+          <wp:anchor behindDoc="0" distT="0" distB="0" distL="0" distR="0" simplePos="0" locked="0" layoutInCell="0" allowOverlap="1" relativeHeight="9">
+            <wp:simplePos x="0" y="0"/>
+            <wp:positionH relativeFrom="column">
+              <wp:align>center</wp:align>
+            </wp:positionH>
+            <wp:positionV relativeFrom="paragraph">
+              <wp:posOffset>635</wp:posOffset>
+            </wp:positionV>
+            <wp:extent cx="6332220" cy="1921510"/>
+            <wp:effectExtent l="0" t="0" r="0" b="0"/>
+            <wp:wrapSquare wrapText="largest"/>
+            <wp:docPr id="9" name="Imagen8" descr=""/>
+            <wp:cNvGraphicFramePr>
+              <a:graphicFrameLocks xmlns:a="http://schemas.openxmlformats.org/drawingml/2006/main" noChangeAspect="1"/>
+            </wp:cNvGraphicFramePr>
+            <a:graphic xmlns:a="http://schemas.openxmlformats.org/drawingml/2006/main">
+              <a:graphicData uri="http://schemas.openxmlformats.org/drawingml/2006/picture">
+                <pic:pic xmlns:pic="http://schemas.openxmlformats.org/drawingml/2006/picture">
+                  <pic:nvPicPr>
+                    <pic:cNvPr id="9" name="Imagen8" descr=""/>
+                    <pic:cNvPicPr>
+                      <a:picLocks noChangeAspect="1" noChangeArrowheads="1"/>
+                    </pic:cNvPicPr>
+                  </pic:nvPicPr>
+                  <pic:blipFill>
+                    <a:blip r:embed="rId10"/>
+                    <a:stretch>
+                      <a:fillRect/>
+                    </a:stretch>
+                  </pic:blipFill>
+                  <pic:spPr bwMode="auto">
+                    <a:xfrm>
+                      <a:off x="0" y="0"/>
+                      <a:ext cx="6332220" cy="1921510"/>
+                    </a:xfrm>
+                    <a:prstGeom prst="rect">
+                      <a:avLst/>
+                    </a:prstGeom>
+                  </pic:spPr>
+                </pic:pic>
+              </a:graphicData>
+            </a:graphic>
+          </wp:anchor>
+        </w:drawing>
       </w:r>
     </w:p>
     <w:p>

--- a/activity/3_session/Act3.docx
+++ b/activity/3_session/Act3.docx
@@ -618,12 +618,12 @@
           <wp:anchor behindDoc="0" distT="0" distB="0" distL="0" distR="0" simplePos="0" locked="0" layoutInCell="0" allowOverlap="1" relativeHeight="10">
             <wp:simplePos x="0" y="0"/>
             <wp:positionH relativeFrom="column">
-              <wp:align>center</wp:align>
+              <wp:posOffset>450215</wp:posOffset>
             </wp:positionH>
             <wp:positionV relativeFrom="paragraph">
-              <wp:posOffset>635</wp:posOffset>
+              <wp:posOffset>-70485</wp:posOffset>
             </wp:positionV>
-            <wp:extent cx="6138545" cy="4254500"/>
+            <wp:extent cx="4888230" cy="3388360"/>
             <wp:effectExtent l="0" t="0" r="0" b="0"/>
             <wp:wrapSquare wrapText="largest"/>
             <wp:docPr id="7" name="Imagen9" descr=""/>
@@ -648,7 +648,261 @@
                   <pic:spPr bwMode="auto">
                     <a:xfrm>
                       <a:off x="0" y="0"/>
-                      <a:ext cx="6138545" cy="4254500"/>
+                      <a:ext cx="4888230" cy="3388360"/>
+                    </a:xfrm>
+                    <a:prstGeom prst="rect">
+                      <a:avLst/>
+                    </a:prstGeom>
+                  </pic:spPr>
+                </pic:pic>
+              </a:graphicData>
+            </a:graphic>
+          </wp:anchor>
+        </w:drawing>
+      </w:r>
+    </w:p>
+    <w:p>
+      <w:pPr>
+        <w:pStyle w:val="Normal"/>
+        <w:bidi w:val="0"/>
+        <w:jc w:val="left"/>
+        <w:rPr/>
+      </w:pPr>
+      <w:r>
+        <w:rPr/>
+      </w:r>
+    </w:p>
+    <w:p>
+      <w:pPr>
+        <w:pStyle w:val="Normal"/>
+        <w:bidi w:val="0"/>
+        <w:jc w:val="left"/>
+        <w:rPr/>
+      </w:pPr>
+      <w:r>
+        <w:rPr/>
+      </w:r>
+    </w:p>
+    <w:p>
+      <w:pPr>
+        <w:pStyle w:val="Normal"/>
+        <w:bidi w:val="0"/>
+        <w:jc w:val="left"/>
+        <w:rPr/>
+      </w:pPr>
+      <w:r>
+        <w:rPr/>
+      </w:r>
+    </w:p>
+    <w:p>
+      <w:pPr>
+        <w:pStyle w:val="Normal"/>
+        <w:bidi w:val="0"/>
+        <w:jc w:val="left"/>
+        <w:rPr/>
+      </w:pPr>
+      <w:r>
+        <w:rPr/>
+      </w:r>
+    </w:p>
+    <w:p>
+      <w:pPr>
+        <w:pStyle w:val="Normal"/>
+        <w:bidi w:val="0"/>
+        <w:jc w:val="left"/>
+        <w:rPr/>
+      </w:pPr>
+      <w:r>
+        <w:rPr/>
+      </w:r>
+    </w:p>
+    <w:p>
+      <w:pPr>
+        <w:pStyle w:val="Normal"/>
+        <w:bidi w:val="0"/>
+        <w:jc w:val="left"/>
+        <w:rPr/>
+      </w:pPr>
+      <w:r>
+        <w:rPr/>
+      </w:r>
+    </w:p>
+    <w:p>
+      <w:pPr>
+        <w:pStyle w:val="Normal"/>
+        <w:bidi w:val="0"/>
+        <w:jc w:val="left"/>
+        <w:rPr/>
+      </w:pPr>
+      <w:r>
+        <w:rPr/>
+      </w:r>
+    </w:p>
+    <w:p>
+      <w:pPr>
+        <w:pStyle w:val="Normal"/>
+        <w:bidi w:val="0"/>
+        <w:jc w:val="left"/>
+        <w:rPr/>
+      </w:pPr>
+      <w:r>
+        <w:rPr/>
+      </w:r>
+    </w:p>
+    <w:p>
+      <w:pPr>
+        <w:pStyle w:val="Normal"/>
+        <w:bidi w:val="0"/>
+        <w:jc w:val="left"/>
+        <w:rPr/>
+      </w:pPr>
+      <w:r>
+        <w:rPr/>
+      </w:r>
+    </w:p>
+    <w:p>
+      <w:pPr>
+        <w:pStyle w:val="Normal"/>
+        <w:bidi w:val="0"/>
+        <w:jc w:val="left"/>
+        <w:rPr/>
+      </w:pPr>
+      <w:r>
+        <w:rPr/>
+      </w:r>
+    </w:p>
+    <w:p>
+      <w:pPr>
+        <w:pStyle w:val="Normal"/>
+        <w:bidi w:val="0"/>
+        <w:jc w:val="left"/>
+        <w:rPr/>
+      </w:pPr>
+      <w:r>
+        <w:rPr/>
+      </w:r>
+    </w:p>
+    <w:p>
+      <w:pPr>
+        <w:pStyle w:val="Normal"/>
+        <w:bidi w:val="0"/>
+        <w:jc w:val="left"/>
+        <w:rPr/>
+      </w:pPr>
+      <w:r>
+        <w:rPr/>
+      </w:r>
+    </w:p>
+    <w:p>
+      <w:pPr>
+        <w:pStyle w:val="Normal"/>
+        <w:bidi w:val="0"/>
+        <w:jc w:val="left"/>
+        <w:rPr/>
+      </w:pPr>
+      <w:r>
+        <w:rPr/>
+      </w:r>
+    </w:p>
+    <w:p>
+      <w:pPr>
+        <w:pStyle w:val="Normal"/>
+        <w:bidi w:val="0"/>
+        <w:jc w:val="left"/>
+        <w:rPr/>
+      </w:pPr>
+      <w:r>
+        <w:rPr/>
+      </w:r>
+    </w:p>
+    <w:p>
+      <w:pPr>
+        <w:pStyle w:val="Normal"/>
+        <w:bidi w:val="0"/>
+        <w:jc w:val="left"/>
+        <w:rPr/>
+      </w:pPr>
+      <w:r>
+        <w:rPr/>
+      </w:r>
+    </w:p>
+    <w:p>
+      <w:pPr>
+        <w:pStyle w:val="Normal"/>
+        <w:bidi w:val="0"/>
+        <w:jc w:val="left"/>
+        <w:rPr/>
+      </w:pPr>
+      <w:r>
+        <w:rPr/>
+      </w:r>
+    </w:p>
+    <w:p>
+      <w:pPr>
+        <w:pStyle w:val="Normal"/>
+        <w:bidi w:val="0"/>
+        <w:jc w:val="left"/>
+        <w:rPr/>
+      </w:pPr>
+      <w:r>
+        <w:rPr/>
+      </w:r>
+    </w:p>
+    <w:p>
+      <w:pPr>
+        <w:pStyle w:val="Normal"/>
+        <w:bidi w:val="0"/>
+        <w:jc w:val="left"/>
+        <w:rPr/>
+      </w:pPr>
+      <w:r>
+        <w:rPr/>
+      </w:r>
+    </w:p>
+    <w:p>
+      <w:pPr>
+        <w:pStyle w:val="Normal"/>
+        <w:bidi w:val="0"/>
+        <w:jc w:val="left"/>
+        <w:rPr/>
+      </w:pPr>
+      <w:r>
+        <w:rPr/>
+        <w:drawing>
+          <wp:anchor behindDoc="0" distT="0" distB="0" distL="0" distR="0" simplePos="0" locked="0" layoutInCell="0" allowOverlap="1" relativeHeight="11">
+            <wp:simplePos x="0" y="0"/>
+            <wp:positionH relativeFrom="column">
+              <wp:align>center</wp:align>
+            </wp:positionH>
+            <wp:positionV relativeFrom="paragraph">
+              <wp:posOffset>635</wp:posOffset>
+            </wp:positionV>
+            <wp:extent cx="4652645" cy="4415155"/>
+            <wp:effectExtent l="0" t="0" r="0" b="0"/>
+            <wp:wrapSquare wrapText="largest"/>
+            <wp:docPr id="8" name="Imagen10" descr=""/>
+            <wp:cNvGraphicFramePr>
+              <a:graphicFrameLocks xmlns:a="http://schemas.openxmlformats.org/drawingml/2006/main" noChangeAspect="1"/>
+            </wp:cNvGraphicFramePr>
+            <a:graphic xmlns:a="http://schemas.openxmlformats.org/drawingml/2006/main">
+              <a:graphicData uri="http://schemas.openxmlformats.org/drawingml/2006/picture">
+                <pic:pic xmlns:pic="http://schemas.openxmlformats.org/drawingml/2006/picture">
+                  <pic:nvPicPr>
+                    <pic:cNvPr id="8" name="Imagen10" descr=""/>
+                    <pic:cNvPicPr>
+                      <a:picLocks noChangeAspect="1" noChangeArrowheads="1"/>
+                    </pic:cNvPicPr>
+                  </pic:nvPicPr>
+                  <pic:blipFill>
+                    <a:blip r:embed="rId9"/>
+                    <a:stretch>
+                      <a:fillRect/>
+                    </a:stretch>
+                  </pic:blipFill>
+                  <pic:spPr bwMode="auto">
+                    <a:xfrm>
+                      <a:off x="0" y="0"/>
+                      <a:ext cx="4652645" cy="4415155"/>
                     </a:xfrm>
                     <a:prstGeom prst="rect">
                       <a:avLst/>
@@ -685,7 +939,7 @@
             <wp:extent cx="6332220" cy="1027430"/>
             <wp:effectExtent l="0" t="0" r="0" b="0"/>
             <wp:wrapSquare wrapText="largest"/>
-            <wp:docPr id="8" name="Imagen7" descr=""/>
+            <wp:docPr id="9" name="Imagen7" descr=""/>
             <wp:cNvGraphicFramePr>
               <a:graphicFrameLocks xmlns:a="http://schemas.openxmlformats.org/drawingml/2006/main" noChangeAspect="1"/>
             </wp:cNvGraphicFramePr>
@@ -693,13 +947,13 @@
               <a:graphicData uri="http://schemas.openxmlformats.org/drawingml/2006/picture">
                 <pic:pic xmlns:pic="http://schemas.openxmlformats.org/drawingml/2006/picture">
                   <pic:nvPicPr>
-                    <pic:cNvPr id="8" name="Imagen7" descr=""/>
+                    <pic:cNvPr id="9" name="Imagen7" descr=""/>
                     <pic:cNvPicPr>
                       <a:picLocks noChangeAspect="1" noChangeArrowheads="1"/>
                     </pic:cNvPicPr>
                   </pic:nvPicPr>
                   <pic:blipFill>
-                    <a:blip r:embed="rId9"/>
+                    <a:blip r:embed="rId10"/>
                     <a:stretch>
                       <a:fillRect/>
                     </a:stretch>
@@ -752,7 +1006,7 @@
             <wp:extent cx="6332220" cy="1921510"/>
             <wp:effectExtent l="0" t="0" r="0" b="0"/>
             <wp:wrapSquare wrapText="largest"/>
-            <wp:docPr id="9" name="Imagen8" descr=""/>
+            <wp:docPr id="10" name="Imagen8" descr=""/>
             <wp:cNvGraphicFramePr>
               <a:graphicFrameLocks xmlns:a="http://schemas.openxmlformats.org/drawingml/2006/main" noChangeAspect="1"/>
             </wp:cNvGraphicFramePr>
@@ -760,13 +1014,13 @@
               <a:graphicData uri="http://schemas.openxmlformats.org/drawingml/2006/picture">
                 <pic:pic xmlns:pic="http://schemas.openxmlformats.org/drawingml/2006/picture">
                   <pic:nvPicPr>
-                    <pic:cNvPr id="9" name="Imagen8" descr=""/>
+                    <pic:cNvPr id="10" name="Imagen8" descr=""/>
                     <pic:cNvPicPr>
                       <a:picLocks noChangeAspect="1" noChangeArrowheads="1"/>
                     </pic:cNvPicPr>
                   </pic:nvPicPr>
                   <pic:blipFill>
-                    <a:blip r:embed="rId10"/>
+                    <a:blip r:embed="rId11"/>
                     <a:stretch>
                       <a:fillRect/>
                     </a:stretch>
@@ -955,7 +1209,7 @@
       <w:start w:val="1"/>
       <w:numFmt w:val="none"/>
       <w:suff w:val="nothing"/>
-      <w:lvlText w:val="%1"/>
+      <w:lvlText w:val=""/>
       <w:lvlJc w:val="left"/>
       <w:pPr>
         <w:tabs>
@@ -968,7 +1222,7 @@
       <w:start w:val="1"/>
       <w:numFmt w:val="none"/>
       <w:suff w:val="nothing"/>
-      <w:lvlText w:val="%2"/>
+      <w:lvlText w:val=""/>
       <w:lvlJc w:val="left"/>
       <w:pPr>
         <w:tabs>
@@ -981,7 +1235,7 @@
       <w:start w:val="1"/>
       <w:numFmt w:val="none"/>
       <w:suff w:val="nothing"/>
-      <w:lvlText w:val="%3"/>
+      <w:lvlText w:val=""/>
       <w:lvlJc w:val="left"/>
       <w:pPr>
         <w:tabs>
@@ -994,7 +1248,7 @@
       <w:start w:val="1"/>
       <w:numFmt w:val="none"/>
       <w:suff w:val="nothing"/>
-      <w:lvlText w:val="%4"/>
+      <w:lvlText w:val=""/>
       <w:lvlJc w:val="left"/>
       <w:pPr>
         <w:tabs>
@@ -1007,7 +1261,7 @@
       <w:start w:val="1"/>
       <w:numFmt w:val="none"/>
       <w:suff w:val="nothing"/>
-      <w:lvlText w:val="%5"/>
+      <w:lvlText w:val=""/>
       <w:lvlJc w:val="left"/>
       <w:pPr>
         <w:tabs>
@@ -1020,7 +1274,7 @@
       <w:start w:val="1"/>
       <w:numFmt w:val="none"/>
       <w:suff w:val="nothing"/>
-      <w:lvlText w:val="%6"/>
+      <w:lvlText w:val=""/>
       <w:lvlJc w:val="left"/>
       <w:pPr>
         <w:tabs>
@@ -1033,7 +1287,7 @@
       <w:start w:val="1"/>
       <w:numFmt w:val="none"/>
       <w:suff w:val="nothing"/>
-      <w:lvlText w:val="%7"/>
+      <w:lvlText w:val=""/>
       <w:lvlJc w:val="left"/>
       <w:pPr>
         <w:tabs>
@@ -1046,7 +1300,7 @@
       <w:start w:val="1"/>
       <w:numFmt w:val="none"/>
       <w:suff w:val="nothing"/>
-      <w:lvlText w:val="%8"/>
+      <w:lvlText w:val=""/>
       <w:lvlJc w:val="left"/>
       <w:pPr>
         <w:tabs>
@@ -1059,7 +1313,7 @@
       <w:start w:val="1"/>
       <w:numFmt w:val="none"/>
       <w:suff w:val="nothing"/>
-      <w:lvlText w:val="%9"/>
+      <w:lvlText w:val=""/>
       <w:lvlJc w:val="left"/>
       <w:pPr>
         <w:tabs>
@@ -1092,7 +1346,6 @@
     </w:rPrDefault>
     <w:pPrDefault>
       <w:pPr>
-        <w:widowControl/>
         <w:suppressAutoHyphens w:val="true"/>
       </w:pPr>
     </w:pPrDefault>
@@ -1102,10 +1355,11 @@
     <w:qFormat/>
     <w:pPr>
       <w:widowControl/>
-      <w:kinsoku w:val="true"/>
-      <w:overflowPunct w:val="true"/>
-      <w:autoSpaceDE w:val="true"/>
+      <w:suppressAutoHyphens w:val="true"/>
+      <w:overflowPunct w:val="false"/>
       <w:bidi w:val="0"/>
+      <w:spacing w:before="0" w:after="0"/>
+      <w:jc w:val="left"/>
     </w:pPr>
     <w:rPr>
       <w:rFonts w:ascii="Liberation Serif" w:hAnsi="Liberation Serif" w:eastAsia="NSimSun" w:cs="Arial"/>
